--- a/주차별보고서/4주차 보고서_경훈.docx
+++ b/주차별보고서/4주차 보고서_경훈.docx
@@ -10,10 +10,10 @@
         <w:tblLook w:val="04A0" w:firstRow="1" w:lastRow="0" w:firstColumn="1" w:lastColumn="0" w:noHBand="0" w:noVBand="1"/>
       </w:tblPr>
       <w:tblGrid>
-        <w:gridCol w:w="988"/>
-        <w:gridCol w:w="4819"/>
-        <w:gridCol w:w="955"/>
-        <w:gridCol w:w="2254"/>
+        <w:gridCol w:w="610"/>
+        <w:gridCol w:w="4854"/>
+        <w:gridCol w:w="1205"/>
+        <w:gridCol w:w="2347"/>
       </w:tblGrid>
       <w:tr>
         <w:trPr>
@@ -301,56 +301,87 @@
             </w:r>
           </w:p>
           <w:p>
-            <w:r>
-              <w:rPr>
-                <w:rFonts w:hint="eastAsia"/>
-              </w:rPr>
-              <w:t>0</w:t>
-            </w:r>
-            <w:r>
-              <w:t xml:space="preserve">1. </w:t>
-            </w:r>
-            <w:r>
-              <w:t>1</w:t>
-            </w:r>
-            <w:r>
-              <w:t>3</w:t>
-            </w:r>
-            <w:r>
-              <w:t xml:space="preserve"> </w:t>
-            </w:r>
-            <w:r>
-              <w:rPr>
-                <w:rFonts w:hint="eastAsia"/>
-              </w:rPr>
-              <w:t>회의</w:t>
-            </w:r>
-          </w:p>
-          <w:p>
             <w:pPr>
-              <w:pStyle w:val="a4"/>
-              <w:numPr>
-                <w:ilvl w:val="0"/>
-                <w:numId w:val="3"/>
-              </w:numPr>
-              <w:ind w:leftChars="0"/>
+              <w:rPr>
+                <w:rFonts w:hint="eastAsia"/>
+                <w:b/>
+                <w:bCs/>
+                <w:sz w:val="22"/>
+                <w:szCs w:val="24"/>
+              </w:rPr>
             </w:pPr>
-            <w:r>
-              <w:rPr>
-                <w:rFonts w:hint="eastAsia"/>
-              </w:rPr>
-              <w:t xml:space="preserve">맵 오브젝트 모델의 재질 일부가 </w:t>
+          </w:p>
+          <w:p>
+            <w:pPr>
+              <w:rPr>
+                <w:b/>
+                <w:bCs/>
+                <w:sz w:val="22"/>
+                <w:szCs w:val="24"/>
+              </w:rPr>
+            </w:pPr>
+            <w:r>
+              <w:rPr>
+                <w:rFonts w:hint="eastAsia"/>
+                <w:b/>
+                <w:bCs/>
+                <w:sz w:val="22"/>
+                <w:szCs w:val="24"/>
+              </w:rPr>
+              <w:t>[</w:t>
+            </w:r>
+            <w:r>
+              <w:rPr>
+                <w:b/>
+                <w:bCs/>
+                <w:sz w:val="22"/>
+                <w:szCs w:val="24"/>
+              </w:rPr>
+              <w:t xml:space="preserve">1] </w:t>
             </w:r>
             <w:proofErr w:type="spellStart"/>
             <w:r>
-              <w:t>AlbedoMap</w:t>
+              <w:rPr>
+                <w:rFonts w:hint="eastAsia"/>
+                <w:b/>
+                <w:bCs/>
+                <w:sz w:val="22"/>
+                <w:szCs w:val="24"/>
+              </w:rPr>
+              <w:t>윤성주</w:t>
             </w:r>
             <w:proofErr w:type="spellEnd"/>
-            <w:r>
-              <w:rPr>
-                <w:rFonts w:hint="eastAsia"/>
-              </w:rPr>
-              <w:t>이 없어서 빛이 없는 부분은 매우 어둡게 나와서 다른 모델을 구해야 하는지 토론</w:t>
+          </w:p>
+          <w:p>
+            <w:pPr>
+              <w:rPr>
+                <w:b/>
+                <w:bCs/>
+              </w:rPr>
+            </w:pPr>
+            <w:r>
+              <w:rPr>
+                <w:rFonts w:hint="eastAsia"/>
+                <w:b/>
+                <w:bCs/>
+              </w:rPr>
+              <w:t>주간 목표</w:t>
+            </w:r>
+          </w:p>
+          <w:p>
+            <w:pPr>
+              <w:rPr>
+                <w:b/>
+                <w:bCs/>
+              </w:rPr>
+            </w:pPr>
+            <w:r>
+              <w:rPr>
+                <w:rFonts w:hint="eastAsia"/>
+                <w:b/>
+                <w:bCs/>
+              </w:rPr>
+              <w:t>일별 공부 내용</w:t>
             </w:r>
           </w:p>
           <w:p>
@@ -358,156 +389,7 @@
               <w:pStyle w:val="a4"/>
               <w:ind w:leftChars="0"/>
             </w:pPr>
-            <w:r>
-              <w:rPr>
-                <w:rFonts w:hint="eastAsia"/>
-              </w:rPr>
-              <w:t>-</w:t>
-            </w:r>
-            <w:r>
-              <w:t>&gt;</w:t>
-            </w:r>
-            <w:proofErr w:type="spellStart"/>
-            <w:r>
-              <w:t>AlbedoMap</w:t>
-            </w:r>
-            <w:proofErr w:type="spellEnd"/>
-            <w:r>
-              <w:rPr>
-                <w:rFonts w:hint="eastAsia"/>
-              </w:rPr>
-              <w:t xml:space="preserve">이 없으면 재질의 </w:t>
-            </w:r>
-            <w:r>
-              <w:t>Diffuse</w:t>
-            </w:r>
-            <w:r>
-              <w:rPr>
-                <w:rFonts w:hint="eastAsia"/>
-              </w:rPr>
-              <w:t>색상을 이용했더니 괜찮아서 그냥 사용하기로 함</w:t>
-            </w:r>
-          </w:p>
-          <w:p>
-            <w:pPr>
-              <w:pStyle w:val="a4"/>
-              <w:ind w:leftChars="0"/>
-            </w:pPr>
-          </w:p>
-          <w:p>
-            <w:pPr>
-              <w:pStyle w:val="a4"/>
-              <w:numPr>
-                <w:ilvl w:val="0"/>
-                <w:numId w:val="3"/>
-              </w:numPr>
-              <w:ind w:leftChars="0"/>
-              <w:rPr>
-                <w:b/>
-                <w:bCs/>
-                <w:szCs w:val="20"/>
-              </w:rPr>
-            </w:pPr>
-            <w:r>
-              <w:rPr>
-                <w:rFonts w:hint="eastAsia"/>
-                <w:szCs w:val="20"/>
-              </w:rPr>
-              <w:t>스마트 포인터를 사용할 지에 대한 토론</w:t>
-            </w:r>
-          </w:p>
-          <w:p>
-            <w:pPr>
-              <w:pStyle w:val="a4"/>
-              <w:ind w:leftChars="0"/>
-              <w:rPr>
-                <w:szCs w:val="20"/>
-              </w:rPr>
-            </w:pPr>
-            <w:r>
-              <w:rPr>
-                <w:rFonts w:hint="eastAsia"/>
-                <w:szCs w:val="20"/>
-              </w:rPr>
-              <w:t>-</w:t>
-            </w:r>
-            <w:r>
-              <w:rPr>
-                <w:szCs w:val="20"/>
-              </w:rPr>
-              <w:t xml:space="preserve">&gt; </w:t>
-            </w:r>
-            <w:r>
-              <w:rPr>
-                <w:rFonts w:hint="eastAsia"/>
-                <w:szCs w:val="20"/>
-              </w:rPr>
-              <w:t xml:space="preserve">좀 더 공부해보기로 함 </w:t>
-            </w:r>
-          </w:p>
-          <w:p>
-            <w:pPr>
-              <w:pStyle w:val="a4"/>
-              <w:ind w:leftChars="0"/>
-              <w:rPr>
-                <w:szCs w:val="20"/>
-              </w:rPr>
-            </w:pPr>
-          </w:p>
-          <w:p>
-            <w:pPr>
-              <w:pStyle w:val="a4"/>
-              <w:numPr>
-                <w:ilvl w:val="0"/>
-                <w:numId w:val="3"/>
-              </w:numPr>
-              <w:ind w:leftChars="0"/>
-              <w:rPr>
-                <w:b/>
-                <w:bCs/>
-                <w:szCs w:val="20"/>
-              </w:rPr>
-            </w:pPr>
-            <w:r>
-              <w:rPr>
-                <w:rFonts w:hint="eastAsia"/>
-                <w:szCs w:val="20"/>
-              </w:rPr>
-              <w:t>지형 오브젝트를 구체적으로 어떻게 배치할 것 인가?</w:t>
-            </w:r>
-          </w:p>
-          <w:p>
-            <w:pPr>
-              <w:pStyle w:val="a4"/>
-              <w:ind w:leftChars="0"/>
-              <w:rPr>
-                <w:b/>
-                <w:bCs/>
-                <w:szCs w:val="20"/>
-              </w:rPr>
-            </w:pPr>
-            <w:r>
-              <w:rPr>
-                <w:rFonts w:hint="eastAsia"/>
-                <w:szCs w:val="20"/>
-              </w:rPr>
-              <w:t>-</w:t>
-            </w:r>
-            <w:r>
-              <w:rPr>
-                <w:szCs w:val="20"/>
-              </w:rPr>
-              <w:t>&gt;</w:t>
-            </w:r>
-            <w:r>
-              <w:rPr>
-                <w:rFonts w:hint="eastAsia"/>
-                <w:szCs w:val="20"/>
-              </w:rPr>
-              <w:t>그림자를 먼저 띄우고 배치에 대해 생각함</w:t>
-            </w:r>
-          </w:p>
-          <w:p/>
+          </w:p>
           <w:p>
             <w:pPr>
               <w:rPr>
@@ -517,26 +399,25 @@
                 <w:szCs w:val="24"/>
               </w:rPr>
             </w:pPr>
-          </w:p>
-          <w:p>
-            <w:pPr>
-              <w:rPr>
+            <w:r>
+              <w:rPr>
+                <w:rFonts w:hint="eastAsia"/>
                 <w:b/>
                 <w:bCs/>
                 <w:sz w:val="22"/>
                 <w:szCs w:val="24"/>
               </w:rPr>
-            </w:pPr>
-          </w:p>
-          <w:p>
-            <w:pPr>
+              <w:t>[</w:t>
+            </w:r>
+            <w:r>
               <w:rPr>
                 <w:b/>
                 <w:bCs/>
                 <w:sz w:val="22"/>
                 <w:szCs w:val="24"/>
               </w:rPr>
-            </w:pPr>
+              <w:t xml:space="preserve">2] </w:t>
+            </w:r>
             <w:r>
               <w:rPr>
                 <w:rFonts w:hint="eastAsia"/>
@@ -545,125 +426,350 @@
                 <w:sz w:val="22"/>
                 <w:szCs w:val="24"/>
               </w:rPr>
-              <w:t>[</w:t>
-            </w:r>
-            <w:r>
-              <w:rPr>
-                <w:b/>
-                <w:bCs/>
-                <w:sz w:val="22"/>
-                <w:szCs w:val="24"/>
-              </w:rPr>
-              <w:t xml:space="preserve">1] </w:t>
+              <w:t>최경훈</w:t>
+            </w:r>
+          </w:p>
+          <w:p>
+            <w:pPr>
+              <w:rPr>
+                <w:b/>
+                <w:bCs/>
+              </w:rPr>
+            </w:pPr>
+            <w:r>
+              <w:rPr>
+                <w:rFonts w:hint="eastAsia"/>
+                <w:b/>
+                <w:bCs/>
+              </w:rPr>
+              <w:t>개발 내용</w:t>
+            </w:r>
+          </w:p>
+          <w:p>
+            <w:pPr>
+              <w:rPr>
+                <w:rFonts w:hint="eastAsia"/>
+                <w:b/>
+                <w:bCs/>
+              </w:rPr>
+            </w:pPr>
+            <w:r>
+              <w:rPr>
+                <w:noProof/>
+              </w:rPr>
+              <w:drawing>
+                <wp:inline distT="0" distB="0" distL="0" distR="0" wp14:anchorId="1330484A" wp14:editId="645E07E5">
+                  <wp:extent cx="5194836" cy="3933825"/>
+                  <wp:effectExtent l="0" t="0" r="6350" b="0"/>
+                  <wp:docPr id="1" name="그림 1"/>
+                  <wp:cNvGraphicFramePr>
+                    <a:graphicFrameLocks xmlns:a="http://schemas.openxmlformats.org/drawingml/2006/main" noChangeAspect="1"/>
+                  </wp:cNvGraphicFramePr>
+                  <a:graphic xmlns:a="http://schemas.openxmlformats.org/drawingml/2006/main">
+                    <a:graphicData uri="http://schemas.openxmlformats.org/drawingml/2006/picture">
+                      <pic:pic xmlns:pic="http://schemas.openxmlformats.org/drawingml/2006/picture">
+                        <pic:nvPicPr>
+                          <pic:cNvPr id="1" name=""/>
+                          <pic:cNvPicPr/>
+                        </pic:nvPicPr>
+                        <pic:blipFill>
+                          <a:blip r:embed="rId7"/>
+                          <a:stretch>
+                            <a:fillRect/>
+                          </a:stretch>
+                        </pic:blipFill>
+                        <pic:spPr>
+                          <a:xfrm>
+                            <a:off x="0" y="0"/>
+                            <a:ext cx="5198566" cy="3936650"/>
+                          </a:xfrm>
+                          <a:prstGeom prst="rect">
+                            <a:avLst/>
+                          </a:prstGeom>
+                        </pic:spPr>
+                      </pic:pic>
+                    </a:graphicData>
+                  </a:graphic>
+                </wp:inline>
+              </w:drawing>
+            </w:r>
+          </w:p>
+          <w:p>
+            <w:r>
+              <w:rPr>
+                <w:rFonts w:hint="eastAsia"/>
+              </w:rPr>
+              <w:t>-</w:t>
             </w:r>
             <w:proofErr w:type="spellStart"/>
             <w:r>
               <w:rPr>
                 <w:rFonts w:hint="eastAsia"/>
-                <w:b/>
-                <w:bCs/>
-                <w:sz w:val="22"/>
-                <w:szCs w:val="24"/>
-              </w:rPr>
-              <w:t>윤성주</w:t>
+              </w:rPr>
+              <w:t>맵에</w:t>
             </w:r>
             <w:proofErr w:type="spellEnd"/>
-          </w:p>
+            <w:r>
+              <w:rPr>
+                <w:rFonts w:hint="eastAsia"/>
+              </w:rPr>
+              <w:t xml:space="preserve"> 배치된 오브젝트들에 그림자를 렌더링 했다.</w:t>
+            </w:r>
+          </w:p>
+          <w:p/>
           <w:p>
             <w:pPr>
               <w:rPr>
                 <w:rFonts w:hint="eastAsia"/>
-                <w:b/>
-                <w:bCs/>
               </w:rPr>
             </w:pPr>
-            <w:r>
-              <w:rPr>
-                <w:rFonts w:hint="eastAsia"/>
-                <w:b/>
-                <w:bCs/>
-              </w:rPr>
-              <w:t>주간 목표</w:t>
+          </w:p>
+          <w:p>
+            <w:r>
+              <w:rPr>
+                <w:noProof/>
+              </w:rPr>
+              <w:lastRenderedPageBreak/>
+              <w:drawing>
+                <wp:inline distT="0" distB="0" distL="0" distR="0" wp14:anchorId="43611A62" wp14:editId="7F3E08A0">
+                  <wp:extent cx="2657475" cy="2228850"/>
+                  <wp:effectExtent l="0" t="0" r="9525" b="0"/>
+                  <wp:docPr id="2" name="그림 2"/>
+                  <wp:cNvGraphicFramePr>
+                    <a:graphicFrameLocks xmlns:a="http://schemas.openxmlformats.org/drawingml/2006/main" noChangeAspect="1"/>
+                  </wp:cNvGraphicFramePr>
+                  <a:graphic xmlns:a="http://schemas.openxmlformats.org/drawingml/2006/main">
+                    <a:graphicData uri="http://schemas.openxmlformats.org/drawingml/2006/picture">
+                      <pic:pic xmlns:pic="http://schemas.openxmlformats.org/drawingml/2006/picture">
+                        <pic:nvPicPr>
+                          <pic:cNvPr id="1" name=""/>
+                          <pic:cNvPicPr/>
+                        </pic:nvPicPr>
+                        <pic:blipFill>
+                          <a:blip r:embed="rId8"/>
+                          <a:stretch>
+                            <a:fillRect/>
+                          </a:stretch>
+                        </pic:blipFill>
+                        <pic:spPr>
+                          <a:xfrm>
+                            <a:off x="0" y="0"/>
+                            <a:ext cx="2657475" cy="2228850"/>
+                          </a:xfrm>
+                          <a:prstGeom prst="rect">
+                            <a:avLst/>
+                          </a:prstGeom>
+                        </pic:spPr>
+                      </pic:pic>
+                    </a:graphicData>
+                  </a:graphic>
+                </wp:inline>
+              </w:drawing>
+            </w:r>
+          </w:p>
+          <w:p>
+            <w:r>
+              <w:rPr>
+                <w:rFonts w:hint="eastAsia"/>
+              </w:rPr>
+              <w:t>-또한 플레이어의 그림자도 동적으로 그려진다.</w:t>
+            </w:r>
+          </w:p>
+          <w:p/>
+          <w:p>
+            <w:r>
+              <w:rPr>
+                <w:rFonts w:hint="eastAsia"/>
+              </w:rPr>
+              <w:t xml:space="preserve">-그림자 최적화를 위하여 </w:t>
+            </w:r>
+            <w:proofErr w:type="spellStart"/>
+            <w:r>
+              <w:rPr>
+                <w:rFonts w:hint="eastAsia"/>
+              </w:rPr>
+              <w:t>깊이버퍼를</w:t>
+            </w:r>
+            <w:proofErr w:type="spellEnd"/>
+            <w:r>
+              <w:rPr>
+                <w:rFonts w:hint="eastAsia"/>
+              </w:rPr>
+              <w:t xml:space="preserve"> 기록하는 </w:t>
+            </w:r>
+            <w:proofErr w:type="spellStart"/>
+            <w:r>
+              <w:rPr>
+                <w:rFonts w:hint="eastAsia"/>
+              </w:rPr>
+              <w:t>그림자맵</w:t>
+            </w:r>
+            <w:proofErr w:type="spellEnd"/>
+            <w:r>
+              <w:rPr>
+                <w:rFonts w:hint="eastAsia"/>
+              </w:rPr>
+              <w:t xml:space="preserve"> </w:t>
+            </w:r>
+            <w:r>
+              <w:t>2</w:t>
+            </w:r>
+            <w:r>
+              <w:rPr>
+                <w:rFonts w:hint="eastAsia"/>
+              </w:rPr>
+              <w:t>개를 만들고,</w:t>
+            </w:r>
+            <w:r>
+              <w:t xml:space="preserve"> </w:t>
+            </w:r>
+            <w:r>
+              <w:rPr>
+                <w:rFonts w:hint="eastAsia"/>
+              </w:rPr>
+              <w:t xml:space="preserve">1번 </w:t>
+            </w:r>
+            <w:r>
+              <w:rPr>
+                <w:rFonts w:hint="eastAsia"/>
+              </w:rPr>
+              <w:t xml:space="preserve">그림자 </w:t>
+            </w:r>
+            <w:proofErr w:type="spellStart"/>
+            <w:r>
+              <w:rPr>
+                <w:rFonts w:hint="eastAsia"/>
+              </w:rPr>
+              <w:t>맵에</w:t>
+            </w:r>
+            <w:proofErr w:type="spellEnd"/>
+            <w:r>
+              <w:rPr>
+                <w:rFonts w:hint="eastAsia"/>
+              </w:rPr>
+              <w:t xml:space="preserve"> 정적 오브젝트들(맵</w:t>
+            </w:r>
+            <w:r>
+              <w:t>)</w:t>
+            </w:r>
+            <w:r>
+              <w:rPr>
+                <w:rFonts w:hint="eastAsia"/>
+              </w:rPr>
+              <w:t>을 딱 한</w:t>
+            </w:r>
+            <w:r>
+              <w:rPr>
+                <w:rFonts w:hint="eastAsia"/>
+              </w:rPr>
+              <w:t xml:space="preserve"> </w:t>
+            </w:r>
+            <w:r>
+              <w:rPr>
+                <w:rFonts w:hint="eastAsia"/>
+              </w:rPr>
+              <w:t>번</w:t>
+            </w:r>
+            <w:r>
+              <w:rPr>
+                <w:rFonts w:hint="eastAsia"/>
+              </w:rPr>
+              <w:t xml:space="preserve"> </w:t>
+            </w:r>
+            <w:r>
+              <w:rPr>
+                <w:rFonts w:hint="eastAsia"/>
+              </w:rPr>
+              <w:t>만 기록하고,</w:t>
+            </w:r>
+            <w:r>
+              <w:rPr>
+                <w:rFonts w:hint="eastAsia"/>
+              </w:rPr>
+              <w:t xml:space="preserve"> 동적 오브젝트(플레이어</w:t>
+            </w:r>
+            <w:r>
+              <w:t>)</w:t>
+            </w:r>
+            <w:r>
+              <w:rPr>
+                <w:rFonts w:hint="eastAsia"/>
+              </w:rPr>
+              <w:t xml:space="preserve">는 </w:t>
+            </w:r>
+            <w:r>
+              <w:t>2</w:t>
+            </w:r>
+            <w:r>
+              <w:rPr>
+                <w:rFonts w:hint="eastAsia"/>
+              </w:rPr>
+              <w:t xml:space="preserve">번 그림자 </w:t>
+            </w:r>
+            <w:proofErr w:type="spellStart"/>
+            <w:r>
+              <w:rPr>
+                <w:rFonts w:hint="eastAsia"/>
+              </w:rPr>
+              <w:t>맵에</w:t>
+            </w:r>
+            <w:proofErr w:type="spellEnd"/>
+            <w:r>
+              <w:rPr>
+                <w:rFonts w:hint="eastAsia"/>
+              </w:rPr>
+              <w:t xml:space="preserve"> 그리는데,</w:t>
+            </w:r>
+            <w:r>
+              <w:t xml:space="preserve"> 1</w:t>
+            </w:r>
+            <w:r>
+              <w:rPr>
+                <w:rFonts w:hint="eastAsia"/>
+              </w:rPr>
+              <w:t xml:space="preserve">번에 있던 깊이 정보를 </w:t>
+            </w:r>
+            <w:r>
+              <w:t>2</w:t>
+            </w:r>
+            <w:r>
+              <w:rPr>
+                <w:rFonts w:hint="eastAsia"/>
+              </w:rPr>
+              <w:t>번으로 복사 후 동적 오브젝트를 그린다.</w:t>
             </w:r>
           </w:p>
           <w:p>
             <w:pPr>
               <w:rPr>
-                <w:b/>
-                <w:bCs/>
+                <w:rFonts w:hint="eastAsia"/>
               </w:rPr>
             </w:pPr>
             <w:r>
               <w:rPr>
                 <w:rFonts w:hint="eastAsia"/>
-                <w:b/>
-                <w:bCs/>
-              </w:rPr>
-              <w:t>일별 공부 내용</w:t>
-            </w:r>
-          </w:p>
-          <w:p>
-            <w:pPr>
-              <w:pStyle w:val="a4"/>
-              <w:ind w:leftChars="0"/>
-            </w:pPr>
-          </w:p>
-          <w:p>
-            <w:pPr>
-              <w:rPr>
-                <w:b/>
-                <w:bCs/>
-                <w:sz w:val="22"/>
-                <w:szCs w:val="24"/>
-              </w:rPr>
-            </w:pPr>
-            <w:r>
-              <w:rPr>
-                <w:rFonts w:hint="eastAsia"/>
-                <w:b/>
-                <w:bCs/>
-                <w:sz w:val="22"/>
-                <w:szCs w:val="24"/>
-              </w:rPr>
-              <w:t>[</w:t>
-            </w:r>
-            <w:r>
-              <w:rPr>
-                <w:b/>
-                <w:bCs/>
-                <w:sz w:val="22"/>
-                <w:szCs w:val="24"/>
-              </w:rPr>
-              <w:t xml:space="preserve">2] </w:t>
-            </w:r>
-            <w:r>
-              <w:rPr>
-                <w:rFonts w:hint="eastAsia"/>
-                <w:b/>
-                <w:bCs/>
-                <w:sz w:val="22"/>
-                <w:szCs w:val="24"/>
-              </w:rPr>
-              <w:t>최경훈</w:t>
-            </w:r>
-          </w:p>
-          <w:p>
-            <w:pPr>
-              <w:rPr>
-                <w:b/>
-                <w:bCs/>
-              </w:rPr>
-            </w:pPr>
-            <w:r>
-              <w:rPr>
-                <w:rFonts w:hint="eastAsia"/>
-                <w:b/>
-                <w:bCs/>
-              </w:rPr>
-              <w:t>개발 내용</w:t>
-            </w:r>
-          </w:p>
-          <w:p/>
+              </w:rPr>
+              <w:t>이로 인해 매 프레임 모든 맵 오브젝트 렌더링하는 비용을 깊이 맵 하나만 복사하는 비용으로 줄었다</w:t>
+            </w:r>
+            <w:r>
+              <w:rPr>
+                <w:rFonts w:hint="eastAsia"/>
+              </w:rPr>
+              <w:t>.</w:t>
+            </w:r>
+            <w:r>
+              <w:t xml:space="preserve"> (</w:t>
+            </w:r>
+            <w:r>
+              <w:rPr>
+                <w:rFonts w:hint="eastAsia"/>
+              </w:rPr>
+              <w:t>아직 정확한 프레임 차이 확인 못함</w:t>
+            </w:r>
+            <w:r>
+              <w:t>)</w:t>
+            </w:r>
+          </w:p>
         </w:tc>
       </w:tr>
       <w:tr>
@@ -684,6 +790,7 @@
               <w:rPr>
                 <w:rFonts w:hint="eastAsia"/>
               </w:rPr>
+              <w:lastRenderedPageBreak/>
               <w:t>다음주</w:t>
             </w:r>
           </w:p>
@@ -746,6 +853,33 @@
           <w:p>
             <w:pPr>
               <w:rPr>
+                <w:sz w:val="22"/>
+                <w:szCs w:val="24"/>
+              </w:rPr>
+            </w:pPr>
+            <w:r>
+              <w:rPr>
+                <w:rFonts w:hint="eastAsia"/>
+                <w:b/>
+                <w:bCs/>
+                <w:sz w:val="22"/>
+                <w:szCs w:val="24"/>
+              </w:rPr>
+              <w:t>-</w:t>
+            </w:r>
+            <w:r>
+              <w:rPr>
+                <w:rFonts w:hint="eastAsia"/>
+                <w:sz w:val="22"/>
+                <w:szCs w:val="24"/>
+              </w:rPr>
+              <w:t>서로 작성한 코드를 병합할 것.</w:t>
+            </w:r>
+          </w:p>
+          <w:p>
+            <w:pPr>
+              <w:rPr>
+                <w:rFonts w:hint="eastAsia"/>
                 <w:b/>
                 <w:bCs/>
                 <w:sz w:val="22"/>
@@ -859,7 +993,46 @@
               <w:t>최경훈</w:t>
             </w:r>
           </w:p>
-          <w:p/>
+          <w:p>
+            <w:r>
+              <w:rPr>
+                <w:rFonts w:hint="eastAsia"/>
+              </w:rPr>
+              <w:t>-현재 그림자가 어색한 부분이 있어서 이를 해결할 것.</w:t>
+            </w:r>
+          </w:p>
+          <w:p>
+            <w:r>
+              <w:rPr>
+                <w:rFonts w:hint="eastAsia"/>
+              </w:rPr>
+              <w:t>-보다 많은 오브젝트를 배치하고 그림자 렌더링을 했을 때 프레임을 확인해 볼 것.</w:t>
+            </w:r>
+            <w:r>
+              <w:t xml:space="preserve"> </w:t>
+            </w:r>
+            <w:proofErr w:type="gramStart"/>
+            <w:r>
+              <w:t>(</w:t>
+            </w:r>
+            <w:proofErr w:type="gramEnd"/>
+            <w:r>
+              <w:rPr>
+                <w:rFonts w:hint="eastAsia"/>
+              </w:rPr>
+              <w:t>최적화 효과가 있는지</w:t>
+            </w:r>
+            <w:r>
+              <w:t>)</w:t>
+            </w:r>
+          </w:p>
+          <w:p>
+            <w:pPr>
+              <w:rPr>
+                <w:rFonts w:hint="eastAsia"/>
+              </w:rPr>
+            </w:pPr>
+          </w:p>
         </w:tc>
       </w:tr>
       <w:tr>
@@ -880,7 +1053,6 @@
               <w:rPr>
                 <w:rFonts w:hint="eastAsia"/>
               </w:rPr>
-              <w:lastRenderedPageBreak/>
               <w:t>문제점</w:t>
             </w:r>
           </w:p>
@@ -980,33 +1152,202 @@
             </w:r>
           </w:p>
           <w:p>
+            <w:r>
+              <w:t>-</w:t>
+            </w:r>
+            <w:r>
+              <w:rPr>
+                <w:rFonts w:hint="eastAsia"/>
+              </w:rPr>
+              <w:t>플레이어 모델이 칼까지 합쳐진 모델인데,</w:t>
+            </w:r>
+            <w:r>
+              <w:t xml:space="preserve"> </w:t>
+            </w:r>
+            <w:r>
+              <w:rPr>
+                <w:rFonts w:hint="eastAsia"/>
+              </w:rPr>
+              <w:t>이를 렌더링 할 때 V</w:t>
+            </w:r>
+            <w:r>
+              <w:t>S, PS</w:t>
+            </w:r>
+            <w:r>
+              <w:rPr>
+                <w:rFonts w:hint="eastAsia"/>
+              </w:rPr>
+              <w:t xml:space="preserve">가 달라서 이를 해결하기 위해 렌더링 하는 코드를 </w:t>
+            </w:r>
+            <w:r>
+              <w:rPr>
+                <w:rFonts w:hint="eastAsia"/>
+              </w:rPr>
+              <w:t>많이 수정했다.</w:t>
+            </w:r>
+          </w:p>
+          <w:p>
             <w:pPr>
-              <w:pStyle w:val="a4"/>
-              <w:numPr>
-                <w:ilvl w:val="0"/>
-                <w:numId w:val="2"/>
-              </w:numPr>
-              <w:ind w:leftChars="0"/>
+              <w:rPr>
+                <w:rFonts w:hint="eastAsia"/>
+                <w:noProof/>
+              </w:rPr>
             </w:pPr>
+          </w:p>
+          <w:p>
+            <w:r>
+              <w:rPr>
+                <w:noProof/>
+              </w:rPr>
+              <w:lastRenderedPageBreak/>
+              <w:drawing>
+                <wp:inline distT="0" distB="0" distL="0" distR="0" wp14:anchorId="447DEC43" wp14:editId="09AA3179">
+                  <wp:extent cx="4649953" cy="3238500"/>
+                  <wp:effectExtent l="0" t="0" r="0" b="0"/>
+                  <wp:docPr id="3" name="그림 3"/>
+                  <wp:cNvGraphicFramePr>
+                    <a:graphicFrameLocks xmlns:a="http://schemas.openxmlformats.org/drawingml/2006/main" noChangeAspect="1"/>
+                  </wp:cNvGraphicFramePr>
+                  <a:graphic xmlns:a="http://schemas.openxmlformats.org/drawingml/2006/main">
+                    <a:graphicData uri="http://schemas.openxmlformats.org/drawingml/2006/picture">
+                      <pic:pic xmlns:pic="http://schemas.openxmlformats.org/drawingml/2006/picture">
+                        <pic:nvPicPr>
+                          <pic:cNvPr id="1" name=""/>
+                          <pic:cNvPicPr/>
+                        </pic:nvPicPr>
+                        <pic:blipFill>
+                          <a:blip r:embed="rId9"/>
+                          <a:stretch>
+                            <a:fillRect/>
+                          </a:stretch>
+                        </pic:blipFill>
+                        <pic:spPr>
+                          <a:xfrm>
+                            <a:off x="0" y="0"/>
+                            <a:ext cx="4655780" cy="3242558"/>
+                          </a:xfrm>
+                          <a:prstGeom prst="rect">
+                            <a:avLst/>
+                          </a:prstGeom>
+                        </pic:spPr>
+                      </pic:pic>
+                    </a:graphicData>
+                  </a:graphic>
+                </wp:inline>
+              </w:drawing>
+            </w:r>
+          </w:p>
+          <w:p>
+            <w:pPr>
+              <w:rPr>
+                <w:rFonts w:hint="eastAsia"/>
+              </w:rPr>
+            </w:pPr>
+            <w:r>
+              <w:rPr>
+                <w:rFonts w:hint="eastAsia"/>
+              </w:rPr>
+              <w:t>-현재 모델 1개를 같은 오브젝트가 공유하며 렌더링 하고</w:t>
+            </w:r>
+            <w:r>
+              <w:rPr>
+                <w:rFonts w:hint="eastAsia"/>
+              </w:rPr>
+              <w:t xml:space="preserve"> </w:t>
+            </w:r>
+            <w:r>
+              <w:rPr>
+                <w:rFonts w:hint="eastAsia"/>
+              </w:rPr>
+              <w:t>있는데,</w:t>
+            </w:r>
+            <w:r>
+              <w:t xml:space="preserve"> </w:t>
+            </w:r>
+            <w:r>
+              <w:rPr>
+                <w:rFonts w:hint="eastAsia"/>
+              </w:rPr>
+              <w:t xml:space="preserve">사진처럼 모델 </w:t>
+            </w:r>
+            <w:r>
+              <w:t>1</w:t>
+            </w:r>
+            <w:r>
+              <w:rPr>
+                <w:rFonts w:hint="eastAsia"/>
+              </w:rPr>
+              <w:t xml:space="preserve">개에 그림자가 </w:t>
+            </w:r>
+            <w:r>
+              <w:t>1</w:t>
+            </w:r>
+            <w:r>
+              <w:rPr>
+                <w:rFonts w:hint="eastAsia"/>
+              </w:rPr>
+              <w:t>개씩만 그려지는 현상이 있었다.</w:t>
+            </w:r>
+            <w:r>
+              <w:t xml:space="preserve"> </w:t>
+            </w:r>
+            <w:r>
+              <w:rPr>
+                <w:rFonts w:hint="eastAsia"/>
+              </w:rPr>
+              <w:t xml:space="preserve">이를 해결하는데 어려움이 있어 이용희 교수님께 질문을 하여 계층구조의 행렬 변환에 문제가 있었다는 것을 </w:t>
+            </w:r>
             <w:proofErr w:type="spellStart"/>
             <w:r>
-              <w:t>IASetVertexBuffers</w:t>
+              <w:rPr>
+                <w:rFonts w:hint="eastAsia"/>
+              </w:rPr>
+              <w:t>깨달았다</w:t>
             </w:r>
             <w:proofErr w:type="spellEnd"/>
             <w:r>
               <w:rPr>
                 <w:rFonts w:hint="eastAsia"/>
               </w:rPr>
-              <w:t xml:space="preserve">을 </w:t>
-            </w:r>
-            <w:r>
-              <w:t>5</w:t>
-            </w:r>
-            <w:r>
-              <w:rPr>
-                <w:rFonts w:hint="eastAsia"/>
-              </w:rPr>
-              <w:t>개 해줬으면</w:t>
+              <w:t>.</w:t>
+            </w:r>
+            <w:r>
+              <w:t xml:space="preserve"> </w:t>
+            </w:r>
+            <w:r>
+              <w:rPr>
+                <w:rFonts w:hint="eastAsia"/>
+              </w:rPr>
+              <w:t>계층구조에 익숙하지 않은 듯하여,</w:t>
+            </w:r>
+            <w:r>
+              <w:t xml:space="preserve"> </w:t>
+            </w:r>
+            <w:r>
+              <w:rPr>
+                <w:rFonts w:hint="eastAsia"/>
+              </w:rPr>
+              <w:t xml:space="preserve">좀 더 공부를 </w:t>
+            </w:r>
+            <w:proofErr w:type="spellStart"/>
+            <w:r>
+              <w:rPr>
+                <w:rFonts w:hint="eastAsia"/>
+              </w:rPr>
+              <w:t>해야겠다</w:t>
+            </w:r>
+            <w:proofErr w:type="spellEnd"/>
+            <w:r>
+              <w:rPr>
+                <w:rFonts w:hint="eastAsia"/>
+              </w:rPr>
+              <w:t>.</w:t>
+            </w:r>
+            <w:r>
+              <w:rPr>
+                <w:rFonts w:hint="eastAsia"/>
+              </w:rPr>
+              <w:t xml:space="preserve">  </w:t>
             </w:r>
           </w:p>
         </w:tc>
